--- a/Check your (Mixed) Model for Multicollinearity with ‘performance’.docx
+++ b/Check your (Mixed) Model for Multicollinearity with ‘performance’.docx
@@ -1,6 +1,6 @@
 
 <file path=word/document.xml><?xml version="1.0" encoding="utf-8"?>
-<w:document xmlns:wpc="http://schemas.microsoft.com/office/word/2010/wordprocessingCanvas" xmlns:cx="http://schemas.microsoft.com/office/drawing/2014/chartex" xmlns:cx1="http://schemas.microsoft.com/office/drawing/2015/9/8/chartex" xmlns:cx2="http://schemas.microsoft.com/office/drawing/2015/10/21/chartex" xmlns:cx3="http://schemas.microsoft.com/office/drawing/2016/5/9/chartex" xmlns:cx4="http://schemas.microsoft.com/office/drawing/2016/5/10/chartex" xmlns:cx5="http://schemas.microsoft.com/office/drawing/2016/5/11/chartex" xmlns:cx6="http://schemas.microsoft.com/office/drawing/2016/5/12/chartex" xmlns:cx7="http://schemas.microsoft.com/office/drawing/2016/5/13/chartex" xmlns:cx8="http://schemas.microsoft.com/office/drawing/2016/5/14/chartex" xmlns:mc="http://schemas.openxmlformats.org/markup-compatibility/2006" xmlns:aink="http://schemas.microsoft.com/office/drawing/2016/ink" xmlns:am3d="http://schemas.microsoft.com/office/drawing/2017/model3d" xmlns:o="urn:schemas-microsoft-com:office:office" xmlns:r="http://schemas.openxmlformats.org/officeDocument/2006/relationships" xmlns:m="http://schemas.openxmlformats.org/officeDocument/2006/math" xmlns:v="urn:schemas-microsoft-com:vml" xmlns:wp14="http://schemas.microsoft.com/office/word/2010/wordprocessingDrawing" xmlns:wp="http://schemas.openxmlformats.org/drawingml/2006/wordprocessingDrawing" xmlns:w10="urn:schemas-microsoft-com:office:word" xmlns:w="http://schemas.openxmlformats.org/wordprocessingml/2006/main" xmlns:w14="http://schemas.microsoft.com/office/word/2010/wordml" xmlns:w15="http://schemas.microsoft.com/office/word/2012/wordml" xmlns:w16cex="http://schemas.microsoft.com/office/word/2018/wordml/cex" xmlns:w16cid="http://schemas.microsoft.com/office/word/2016/wordml/cid" xmlns:w16="http://schemas.microsoft.com/office/word/2018/wordml" xmlns:w16sdtdh="http://schemas.microsoft.com/office/word/2020/wordml/sdtdatahash" xmlns:w16se="http://schemas.microsoft.com/office/word/2015/wordml/symex" xmlns:wpg="http://schemas.microsoft.com/office/word/2010/wordprocessingGroup" xmlns:wpi="http://schemas.microsoft.com/office/word/2010/wordprocessingInk" xmlns:wne="http://schemas.microsoft.com/office/word/2006/wordml" xmlns:wps="http://schemas.microsoft.com/office/word/2010/wordprocessingShape" mc:Ignorable="w14 w15 w16se w16cid w16 w16cex w16sdtdh wp14">
+<w:document xmlns:wpc="http://schemas.microsoft.com/office/word/2010/wordprocessingCanvas" xmlns:cx="http://schemas.microsoft.com/office/drawing/2014/chartex" xmlns:cx1="http://schemas.microsoft.com/office/drawing/2015/9/8/chartex" xmlns:cx2="http://schemas.microsoft.com/office/drawing/2015/10/21/chartex" xmlns:cx3="http://schemas.microsoft.com/office/drawing/2016/5/9/chartex" xmlns:cx4="http://schemas.microsoft.com/office/drawing/2016/5/10/chartex" xmlns:cx5="http://schemas.microsoft.com/office/drawing/2016/5/11/chartex" xmlns:cx6="http://schemas.microsoft.com/office/drawing/2016/5/12/chartex" xmlns:cx7="http://schemas.microsoft.com/office/drawing/2016/5/13/chartex" xmlns:cx8="http://schemas.microsoft.com/office/drawing/2016/5/14/chartex" xmlns:mc="http://schemas.openxmlformats.org/markup-compatibility/2006" xmlns:aink="http://schemas.microsoft.com/office/drawing/2016/ink" xmlns:am3d="http://schemas.microsoft.com/office/drawing/2017/model3d" xmlns:o="urn:schemas-microsoft-com:office:office" xmlns:oel="http://schemas.microsoft.com/office/2019/extlst" xmlns:r="http://schemas.openxmlformats.org/officeDocument/2006/relationships" xmlns:m="http://schemas.openxmlformats.org/officeDocument/2006/math" xmlns:v="urn:schemas-microsoft-com:vml" xmlns:wp14="http://schemas.microsoft.com/office/word/2010/wordprocessingDrawing" xmlns:wp="http://schemas.openxmlformats.org/drawingml/2006/wordprocessingDrawing" xmlns:w10="urn:schemas-microsoft-com:office:word" xmlns:w="http://schemas.openxmlformats.org/wordprocessingml/2006/main" xmlns:w14="http://schemas.microsoft.com/office/word/2010/wordml" xmlns:w15="http://schemas.microsoft.com/office/word/2012/wordml" xmlns:w16cex="http://schemas.microsoft.com/office/word/2018/wordml/cex" xmlns:w16cid="http://schemas.microsoft.com/office/word/2016/wordml/cid" xmlns:w16="http://schemas.microsoft.com/office/word/2018/wordml" xmlns:w16sdtdh="http://schemas.microsoft.com/office/word/2020/wordml/sdtdatahash" xmlns:w16se="http://schemas.microsoft.com/office/word/2015/wordml/symex" xmlns:wpg="http://schemas.microsoft.com/office/word/2010/wordprocessingGroup" xmlns:wpi="http://schemas.microsoft.com/office/word/2010/wordprocessingInk" xmlns:wne="http://schemas.microsoft.com/office/word/2006/wordml" xmlns:wps="http://schemas.microsoft.com/office/word/2010/wordprocessingShape" mc:Ignorable="w14 w15 w16se w16cid w16 w16cex w16sdtdh wp14">
   <w:body>
     <w:p>
       <w:pPr>
@@ -21,43 +21,57 @@
         </w:rPr>
         <w:t xml:space="preserve">The goal of </w:t>
       </w:r>
-      <w:hyperlink r:id="rId4" w:tgtFrame="_blank" w:history="1">
-        <w:r>
-          <w:rPr>
-            <w:rFonts w:ascii="Times New Roman" w:eastAsia="Times New Roman" w:hAnsi="Times New Roman" w:cs="Times New Roman"/>
-            <w:b/>
-            <w:bCs/>
-            <w:color w:val="0000FF"/>
-            <w:sz w:val="24"/>
-            <w:szCs w:val="24"/>
-            <w:u w:val="single"/>
-            <w:lang w:eastAsia="en-IN"/>
-          </w:rPr>
-          <w:t>performance</w:t>
-        </w:r>
-      </w:hyperlink>
-      <w:r>
-        <w:rPr>
-          <w:rFonts w:ascii="Times New Roman" w:eastAsia="Times New Roman" w:hAnsi="Times New Roman" w:cs="Times New Roman"/>
-          <w:sz w:val="20"/>
-          <w:szCs w:val="20"/>
-          <w:lang w:eastAsia="en-IN"/>
-        </w:rPr>
-        <w:t xml:space="preserve"> is to provide lightweight tools to assess and check the quality of your model. It includes functions such as </w:t>
-      </w:r>
-      <w:hyperlink r:id="rId5" w:tgtFrame="_blank" w:history="1">
-        <w:r>
-          <w:rPr>
-            <w:rFonts w:ascii="Courier New" w:eastAsia="Times New Roman" w:hAnsi="Courier New" w:cs="Courier New"/>
-            <w:color w:val="0000FF"/>
-            <w:sz w:val="20"/>
-            <w:szCs w:val="20"/>
-            <w:u w:val="single"/>
-            <w:lang w:eastAsia="en-IN"/>
-          </w:rPr>
-          <w:t>r2()</w:t>
-        </w:r>
-      </w:hyperlink>
+      <w:r>
+        <w:rPr>
+          <w:rFonts w:ascii="Times New Roman" w:eastAsia="Times New Roman" w:hAnsi="Times New Roman" w:cs="Times New Roman"/>
+          <w:b/>
+          <w:bCs/>
+          <w:color w:val="0000FF"/>
+          <w:sz w:val="24"/>
+          <w:szCs w:val="24"/>
+          <w:u w:val="single"/>
+          <w:lang w:eastAsia="en-IN"/>
+        </w:rPr>
+        <w:t>performance</w:t>
+      </w:r>
+      <w:r>
+        <w:rPr>
+          <w:rFonts w:ascii="Times New Roman" w:eastAsia="Times New Roman" w:hAnsi="Times New Roman" w:cs="Times New Roman"/>
+          <w:sz w:val="20"/>
+          <w:szCs w:val="20"/>
+          <w:lang w:eastAsia="en-IN"/>
+        </w:rPr>
+        <w:t xml:space="preserve"> </w:t>
+      </w:r>
+      <w:r>
+        <w:rPr>
+          <w:rFonts w:ascii="Times New Roman" w:eastAsia="Times New Roman" w:hAnsi="Times New Roman" w:cs="Times New Roman"/>
+          <w:sz w:val="20"/>
+          <w:szCs w:val="20"/>
+          <w:lang w:eastAsia="en-IN"/>
+        </w:rPr>
+        <w:t xml:space="preserve">package </w:t>
+      </w:r>
+      <w:r>
+        <w:rPr>
+          <w:rFonts w:ascii="Times New Roman" w:eastAsia="Times New Roman" w:hAnsi="Times New Roman" w:cs="Times New Roman"/>
+          <w:sz w:val="20"/>
+          <w:szCs w:val="20"/>
+          <w:lang w:eastAsia="en-IN"/>
+        </w:rPr>
+        <w:t xml:space="preserve">is to provide lightweight tools to assess and check the quality of your model. It includes functions such as </w:t>
+      </w:r>
+      <w:r>
+        <w:rPr>
+          <w:rFonts w:ascii="Courier New" w:eastAsia="Times New Roman" w:hAnsi="Courier New" w:cs="Courier New"/>
+          <w:color w:val="0000FF"/>
+          <w:sz w:val="20"/>
+          <w:szCs w:val="20"/>
+          <w:u w:val="single"/>
+          <w:lang w:eastAsia="en-IN"/>
+        </w:rPr>
+        <w:t>r2()</w:t>
+      </w:r>
       <w:r>
         <w:rPr>
           <w:rFonts w:ascii="Times New Roman" w:eastAsia="Times New Roman" w:hAnsi="Times New Roman" w:cs="Times New Roman"/>
@@ -67,32 +81,43 @@
         </w:rPr>
         <w:t xml:space="preserve"> for many models (including logistic, mixed and Bayesian models), </w:t>
       </w:r>
-      <w:hyperlink r:id="rId6" w:tgtFrame="_blank" w:history="1">
-        <w:proofErr w:type="spellStart"/>
-        <w:r>
-          <w:rPr>
-            <w:rFonts w:ascii="Courier New" w:eastAsia="Times New Roman" w:hAnsi="Courier New" w:cs="Courier New"/>
-            <w:color w:val="0000FF"/>
-            <w:sz w:val="20"/>
-            <w:szCs w:val="20"/>
-            <w:u w:val="single"/>
-            <w:lang w:eastAsia="en-IN"/>
-          </w:rPr>
-          <w:t>icc</w:t>
-        </w:r>
-        <w:proofErr w:type="spellEnd"/>
-        <w:r>
-          <w:rPr>
-            <w:rFonts w:ascii="Courier New" w:eastAsia="Times New Roman" w:hAnsi="Courier New" w:cs="Courier New"/>
-            <w:color w:val="0000FF"/>
-            <w:sz w:val="20"/>
-            <w:szCs w:val="20"/>
-            <w:u w:val="single"/>
-            <w:lang w:eastAsia="en-IN"/>
-          </w:rPr>
-          <w:t>()</w:t>
-        </w:r>
-      </w:hyperlink>
+      <w:proofErr w:type="spellStart"/>
+      <w:proofErr w:type="gramStart"/>
+      <w:r>
+        <w:rPr>
+          <w:rFonts w:ascii="Courier New" w:eastAsia="Times New Roman" w:hAnsi="Courier New" w:cs="Courier New"/>
+          <w:color w:val="0000FF"/>
+          <w:sz w:val="20"/>
+          <w:szCs w:val="20"/>
+          <w:u w:val="single"/>
+          <w:lang w:eastAsia="en-IN"/>
+        </w:rPr>
+        <w:t>icc</w:t>
+      </w:r>
+      <w:proofErr w:type="spellEnd"/>
+      <w:r>
+        <w:rPr>
+          <w:rFonts w:ascii="Courier New" w:eastAsia="Times New Roman" w:hAnsi="Courier New" w:cs="Courier New"/>
+          <w:color w:val="0000FF"/>
+          <w:sz w:val="20"/>
+          <w:szCs w:val="20"/>
+          <w:u w:val="single"/>
+          <w:lang w:eastAsia="en-IN"/>
+        </w:rPr>
+        <w:t>(</w:t>
+      </w:r>
+      <w:proofErr w:type="gramEnd"/>
+      <w:r>
+        <w:rPr>
+          <w:rFonts w:ascii="Courier New" w:eastAsia="Times New Roman" w:hAnsi="Courier New" w:cs="Courier New"/>
+          <w:color w:val="0000FF"/>
+          <w:sz w:val="20"/>
+          <w:szCs w:val="20"/>
+          <w:u w:val="single"/>
+          <w:lang w:eastAsia="en-IN"/>
+        </w:rPr>
+        <w:t>)</w:t>
+      </w:r>
       <w:r>
         <w:rPr>
           <w:rFonts w:ascii="Times New Roman" w:eastAsia="Times New Roman" w:hAnsi="Times New Roman" w:cs="Times New Roman"/>
@@ -102,32 +127,30 @@
         </w:rPr>
         <w:t xml:space="preserve"> or helpers to </w:t>
       </w:r>
-      <w:hyperlink r:id="rId7" w:tgtFrame="_blank" w:history="1">
-        <w:proofErr w:type="spellStart"/>
-        <w:r>
-          <w:rPr>
-            <w:rFonts w:ascii="Courier New" w:eastAsia="Times New Roman" w:hAnsi="Courier New" w:cs="Courier New"/>
-            <w:color w:val="0000FF"/>
-            <w:sz w:val="20"/>
-            <w:szCs w:val="20"/>
-            <w:u w:val="single"/>
-            <w:lang w:eastAsia="en-IN"/>
-          </w:rPr>
-          <w:t>check_convergence</w:t>
-        </w:r>
-        <w:proofErr w:type="spellEnd"/>
-        <w:r>
-          <w:rPr>
-            <w:rFonts w:ascii="Courier New" w:eastAsia="Times New Roman" w:hAnsi="Courier New" w:cs="Courier New"/>
-            <w:color w:val="0000FF"/>
-            <w:sz w:val="20"/>
-            <w:szCs w:val="20"/>
-            <w:u w:val="single"/>
-            <w:lang w:eastAsia="en-IN"/>
-          </w:rPr>
-          <w:t>()</w:t>
-        </w:r>
-      </w:hyperlink>
+      <w:proofErr w:type="spellStart"/>
+      <w:r>
+        <w:rPr>
+          <w:rFonts w:ascii="Courier New" w:eastAsia="Times New Roman" w:hAnsi="Courier New" w:cs="Courier New"/>
+          <w:color w:val="0000FF"/>
+          <w:sz w:val="20"/>
+          <w:szCs w:val="20"/>
+          <w:u w:val="single"/>
+          <w:lang w:eastAsia="en-IN"/>
+        </w:rPr>
+        <w:t>check_convergence</w:t>
+      </w:r>
+      <w:proofErr w:type="spellEnd"/>
+      <w:r>
+        <w:rPr>
+          <w:rFonts w:ascii="Courier New" w:eastAsia="Times New Roman" w:hAnsi="Courier New" w:cs="Courier New"/>
+          <w:color w:val="0000FF"/>
+          <w:sz w:val="20"/>
+          <w:szCs w:val="20"/>
+          <w:u w:val="single"/>
+          <w:lang w:eastAsia="en-IN"/>
+        </w:rPr>
+        <w:t>()</w:t>
+      </w:r>
       <w:r>
         <w:rPr>
           <w:rFonts w:ascii="Times New Roman" w:eastAsia="Times New Roman" w:hAnsi="Times New Roman" w:cs="Times New Roman"/>
@@ -137,32 +160,30 @@
         </w:rPr>
         <w:t xml:space="preserve">, </w:t>
       </w:r>
-      <w:hyperlink r:id="rId8" w:tgtFrame="_blank" w:history="1">
-        <w:proofErr w:type="spellStart"/>
-        <w:r>
-          <w:rPr>
-            <w:rFonts w:ascii="Courier New" w:eastAsia="Times New Roman" w:hAnsi="Courier New" w:cs="Courier New"/>
-            <w:color w:val="0000FF"/>
-            <w:sz w:val="20"/>
-            <w:szCs w:val="20"/>
-            <w:u w:val="single"/>
-            <w:lang w:eastAsia="en-IN"/>
-          </w:rPr>
-          <w:t>check_overdipsersion</w:t>
-        </w:r>
-        <w:proofErr w:type="spellEnd"/>
-        <w:r>
-          <w:rPr>
-            <w:rFonts w:ascii="Courier New" w:eastAsia="Times New Roman" w:hAnsi="Courier New" w:cs="Courier New"/>
-            <w:color w:val="0000FF"/>
-            <w:sz w:val="20"/>
-            <w:szCs w:val="20"/>
-            <w:u w:val="single"/>
-            <w:lang w:eastAsia="en-IN"/>
-          </w:rPr>
-          <w:t>()</w:t>
-        </w:r>
-      </w:hyperlink>
+      <w:proofErr w:type="spellStart"/>
+      <w:r>
+        <w:rPr>
+          <w:rFonts w:ascii="Courier New" w:eastAsia="Times New Roman" w:hAnsi="Courier New" w:cs="Courier New"/>
+          <w:color w:val="0000FF"/>
+          <w:sz w:val="20"/>
+          <w:szCs w:val="20"/>
+          <w:u w:val="single"/>
+          <w:lang w:eastAsia="en-IN"/>
+        </w:rPr>
+        <w:t>check_overdipsersion</w:t>
+      </w:r>
+      <w:proofErr w:type="spellEnd"/>
+      <w:r>
+        <w:rPr>
+          <w:rFonts w:ascii="Courier New" w:eastAsia="Times New Roman" w:hAnsi="Courier New" w:cs="Courier New"/>
+          <w:color w:val="0000FF"/>
+          <w:sz w:val="20"/>
+          <w:szCs w:val="20"/>
+          <w:u w:val="single"/>
+          <w:lang w:eastAsia="en-IN"/>
+        </w:rPr>
+        <w:t>()</w:t>
+      </w:r>
       <w:r>
         <w:rPr>
           <w:rFonts w:ascii="Times New Roman" w:eastAsia="Times New Roman" w:hAnsi="Times New Roman" w:cs="Times New Roman"/>
@@ -172,32 +193,30 @@
         </w:rPr>
         <w:t xml:space="preserve"> or </w:t>
       </w:r>
-      <w:hyperlink r:id="rId9" w:tgtFrame="_blank" w:history="1">
-        <w:proofErr w:type="spellStart"/>
-        <w:r>
-          <w:rPr>
-            <w:rFonts w:ascii="Courier New" w:eastAsia="Times New Roman" w:hAnsi="Courier New" w:cs="Courier New"/>
-            <w:color w:val="0000FF"/>
-            <w:sz w:val="20"/>
-            <w:szCs w:val="20"/>
-            <w:u w:val="single"/>
-            <w:lang w:eastAsia="en-IN"/>
-          </w:rPr>
-          <w:t>check_zero</w:t>
-        </w:r>
-        <w:proofErr w:type="spellEnd"/>
-        <w:r>
-          <w:rPr>
-            <w:rFonts w:ascii="Courier New" w:eastAsia="Times New Roman" w:hAnsi="Courier New" w:cs="Courier New"/>
-            <w:color w:val="0000FF"/>
-            <w:sz w:val="20"/>
-            <w:szCs w:val="20"/>
-            <w:u w:val="single"/>
-            <w:lang w:eastAsia="en-IN"/>
-          </w:rPr>
-          <w:t>-inflation()</w:t>
-        </w:r>
-      </w:hyperlink>
+      <w:proofErr w:type="spellStart"/>
+      <w:r>
+        <w:rPr>
+          <w:rFonts w:ascii="Courier New" w:eastAsia="Times New Roman" w:hAnsi="Courier New" w:cs="Courier New"/>
+          <w:color w:val="0000FF"/>
+          <w:sz w:val="20"/>
+          <w:szCs w:val="20"/>
+          <w:u w:val="single"/>
+          <w:lang w:eastAsia="en-IN"/>
+        </w:rPr>
+        <w:t>check_zero</w:t>
+      </w:r>
+      <w:proofErr w:type="spellEnd"/>
+      <w:r>
+        <w:rPr>
+          <w:rFonts w:ascii="Courier New" w:eastAsia="Times New Roman" w:hAnsi="Courier New" w:cs="Courier New"/>
+          <w:color w:val="0000FF"/>
+          <w:sz w:val="20"/>
+          <w:szCs w:val="20"/>
+          <w:u w:val="single"/>
+          <w:lang w:eastAsia="en-IN"/>
+        </w:rPr>
+        <w:t>-inflation()</w:t>
+      </w:r>
       <w:r>
         <w:rPr>
           <w:rFonts w:ascii="Times New Roman" w:eastAsia="Times New Roman" w:hAnsi="Times New Roman" w:cs="Times New Roman"/>
@@ -207,19 +226,17 @@
         </w:rPr>
         <w:t xml:space="preserve"> (see a complete list of functions </w:t>
       </w:r>
-      <w:hyperlink r:id="rId10" w:tgtFrame="_blank" w:history="1">
-        <w:r>
-          <w:rPr>
-            <w:rFonts w:ascii="Times New Roman" w:eastAsia="Times New Roman" w:hAnsi="Times New Roman" w:cs="Times New Roman"/>
-            <w:color w:val="0000FF"/>
-            <w:sz w:val="20"/>
-            <w:szCs w:val="20"/>
-            <w:u w:val="single"/>
-            <w:lang w:eastAsia="en-IN"/>
-          </w:rPr>
-          <w:t>here</w:t>
-        </w:r>
-      </w:hyperlink>
+      <w:r>
+        <w:rPr>
+          <w:rFonts w:ascii="Times New Roman" w:eastAsia="Times New Roman" w:hAnsi="Times New Roman" w:cs="Times New Roman"/>
+          <w:color w:val="0000FF"/>
+          <w:sz w:val="20"/>
+          <w:szCs w:val="20"/>
+          <w:u w:val="single"/>
+          <w:lang w:eastAsia="en-IN"/>
+        </w:rPr>
+        <w:t>here</w:t>
+      </w:r>
       <w:r>
         <w:rPr>
           <w:rFonts w:ascii="Times New Roman" w:eastAsia="Times New Roman" w:hAnsi="Times New Roman" w:cs="Times New Roman"/>
@@ -267,29 +284,7 @@
           <w:szCs w:val="20"/>
           <w:lang w:eastAsia="en-IN"/>
         </w:rPr>
-        <w:t>. Multicollinearity “is a phenomenon in which one predictor variable in a multiple regression model can be linearly predicted from the others” (</w:t>
-      </w:r>
-      <w:hyperlink r:id="rId11" w:tgtFrame="_blank" w:history="1">
-        <w:r>
-          <w:rPr>
-            <w:rFonts w:ascii="Times New Roman" w:eastAsia="Times New Roman" w:hAnsi="Times New Roman" w:cs="Times New Roman"/>
-            <w:color w:val="0000FF"/>
-            <w:sz w:val="20"/>
-            <w:szCs w:val="20"/>
-            <w:u w:val="single"/>
-            <w:lang w:eastAsia="en-IN"/>
-          </w:rPr>
-          <w:t>source</w:t>
-        </w:r>
-      </w:hyperlink>
-      <w:r>
-        <w:rPr>
-          <w:rFonts w:ascii="Times New Roman" w:eastAsia="Times New Roman" w:hAnsi="Times New Roman" w:cs="Times New Roman"/>
-          <w:sz w:val="20"/>
-          <w:szCs w:val="20"/>
-          <w:lang w:eastAsia="en-IN"/>
-        </w:rPr>
-        <w:t xml:space="preserve">), </w:t>
+        <w:t xml:space="preserve">. Multicollinearity “is a phenomenon in which one predictor variable in a multiple regression model can be linearly predicted from the others”, </w:t>
       </w:r>
       <w:proofErr w:type="gramStart"/>
       <w:r>
@@ -362,56 +357,54 @@
           <w:lang w:eastAsia="en-IN"/>
         </w:rPr>
       </w:pPr>
-      <w:hyperlink r:id="rId12" w:tgtFrame="_blank" w:history="1">
-        <w:proofErr w:type="spellStart"/>
-        <w:r>
-          <w:rPr>
-            <w:rFonts w:ascii="Courier New" w:eastAsia="Times New Roman" w:hAnsi="Courier New" w:cs="Courier New"/>
-            <w:color w:val="0000FF"/>
-            <w:sz w:val="20"/>
-            <w:szCs w:val="20"/>
-            <w:u w:val="single"/>
-            <w:lang w:eastAsia="en-IN"/>
-          </w:rPr>
-          <w:t>check_</w:t>
-        </w:r>
-        <w:proofErr w:type="gramStart"/>
-        <w:r>
-          <w:rPr>
-            <w:rFonts w:ascii="Courier New" w:eastAsia="Times New Roman" w:hAnsi="Courier New" w:cs="Courier New"/>
-            <w:color w:val="0000FF"/>
-            <w:sz w:val="20"/>
-            <w:szCs w:val="20"/>
-            <w:u w:val="single"/>
-            <w:lang w:eastAsia="en-IN"/>
-          </w:rPr>
-          <w:t>collinearity</w:t>
-        </w:r>
-        <w:proofErr w:type="spellEnd"/>
-        <w:r>
-          <w:rPr>
-            <w:rFonts w:ascii="Courier New" w:eastAsia="Times New Roman" w:hAnsi="Courier New" w:cs="Courier New"/>
-            <w:color w:val="0000FF"/>
-            <w:sz w:val="20"/>
-            <w:szCs w:val="20"/>
-            <w:u w:val="single"/>
-            <w:lang w:eastAsia="en-IN"/>
-          </w:rPr>
-          <w:t>(</w:t>
-        </w:r>
-        <w:proofErr w:type="gramEnd"/>
-        <w:r>
-          <w:rPr>
-            <w:rFonts w:ascii="Courier New" w:eastAsia="Times New Roman" w:hAnsi="Courier New" w:cs="Courier New"/>
-            <w:color w:val="0000FF"/>
-            <w:sz w:val="20"/>
-            <w:szCs w:val="20"/>
-            <w:u w:val="single"/>
-            <w:lang w:eastAsia="en-IN"/>
-          </w:rPr>
-          <w:t>)</w:t>
-        </w:r>
-      </w:hyperlink>
+      <w:proofErr w:type="spellStart"/>
+      <w:r>
+        <w:rPr>
+          <w:rFonts w:ascii="Courier New" w:eastAsia="Times New Roman" w:hAnsi="Courier New" w:cs="Courier New"/>
+          <w:color w:val="0000FF"/>
+          <w:sz w:val="20"/>
+          <w:szCs w:val="20"/>
+          <w:u w:val="single"/>
+          <w:lang w:eastAsia="en-IN"/>
+        </w:rPr>
+        <w:t>check_</w:t>
+      </w:r>
+      <w:proofErr w:type="gramStart"/>
+      <w:r>
+        <w:rPr>
+          <w:rFonts w:ascii="Courier New" w:eastAsia="Times New Roman" w:hAnsi="Courier New" w:cs="Courier New"/>
+          <w:color w:val="0000FF"/>
+          <w:sz w:val="20"/>
+          <w:szCs w:val="20"/>
+          <w:u w:val="single"/>
+          <w:lang w:eastAsia="en-IN"/>
+        </w:rPr>
+        <w:t>collinearity</w:t>
+      </w:r>
+      <w:proofErr w:type="spellEnd"/>
+      <w:r>
+        <w:rPr>
+          <w:rFonts w:ascii="Courier New" w:eastAsia="Times New Roman" w:hAnsi="Courier New" w:cs="Courier New"/>
+          <w:color w:val="0000FF"/>
+          <w:sz w:val="20"/>
+          <w:szCs w:val="20"/>
+          <w:u w:val="single"/>
+          <w:lang w:eastAsia="en-IN"/>
+        </w:rPr>
+        <w:t>(</w:t>
+      </w:r>
+      <w:proofErr w:type="gramEnd"/>
+      <w:r>
+        <w:rPr>
+          <w:rFonts w:ascii="Courier New" w:eastAsia="Times New Roman" w:hAnsi="Courier New" w:cs="Courier New"/>
+          <w:color w:val="0000FF"/>
+          <w:sz w:val="20"/>
+          <w:szCs w:val="20"/>
+          <w:u w:val="single"/>
+          <w:lang w:eastAsia="en-IN"/>
+        </w:rPr>
+        <w:t>)</w:t>
+      </w:r>
       <w:r>
         <w:rPr>
           <w:rFonts w:ascii="Times New Roman" w:eastAsia="Times New Roman" w:hAnsi="Times New Roman" w:cs="Times New Roman"/>
@@ -1938,7 +1931,7 @@
                     </pic:cNvPicPr>
                   </pic:nvPicPr>
                   <pic:blipFill>
-                    <a:blip r:embed="rId13">
+                    <a:blip r:embed="rId4">
                       <a:extLst>
                         <a:ext uri="{28A0092B-C50C-407E-A947-70E740481C1C}">
                           <a14:useLocalDpi xmlns:a14="http://schemas.microsoft.com/office/drawing/2010/main" val="0"/>
@@ -4254,7 +4247,7 @@
                     </pic:cNvPicPr>
                   </pic:nvPicPr>
                   <pic:blipFill>
-                    <a:blip r:embed="rId14">
+                    <a:blip r:embed="rId5">
                       <a:extLst>
                         <a:ext uri="{28A0092B-C50C-407E-A947-70E740481C1C}">
                           <a14:useLocalDpi xmlns:a14="http://schemas.microsoft.com/office/drawing/2010/main" val="0"/>
@@ -4349,103 +4342,6 @@
           <w:lang w:eastAsia="en-IN"/>
         </w:rPr>
         <w:t xml:space="preserve"> or standardize the predictors. Sometimes the only way to avoid multicollinearity is to remove one of the predictors with a very high VIF value. Collecting more data may also help, but this is of course not always possible.</w:t>
-      </w:r>
-    </w:p>
-    <w:p>
-      <w:pPr>
-        <w:spacing w:before="100" w:beforeAutospacing="1" w:after="100" w:afterAutospacing="1" w:line="240" w:lineRule="auto"/>
-        <w:outlineLvl w:val="1"/>
-        <w:rPr>
-          <w:rFonts w:ascii="Times New Roman" w:eastAsia="Times New Roman" w:hAnsi="Times New Roman" w:cs="Times New Roman"/>
-          <w:b/>
-          <w:bCs/>
-          <w:sz w:val="36"/>
-          <w:szCs w:val="36"/>
-          <w:lang w:eastAsia="en-IN"/>
-        </w:rPr>
-      </w:pPr>
-      <w:r>
-        <w:rPr>
-          <w:rFonts w:ascii="Times New Roman" w:eastAsia="Times New Roman" w:hAnsi="Times New Roman" w:cs="Times New Roman"/>
-          <w:b/>
-          <w:bCs/>
-          <w:sz w:val="36"/>
-          <w:szCs w:val="36"/>
-          <w:lang w:eastAsia="en-IN"/>
-        </w:rPr>
-        <w:t xml:space="preserve">join </w:t>
-      </w:r>
-      <w:proofErr w:type="spellStart"/>
-      <w:r>
-        <w:rPr>
-          <w:rFonts w:ascii="Times New Roman" w:eastAsia="Times New Roman" w:hAnsi="Times New Roman" w:cs="Times New Roman"/>
-          <w:b/>
-          <w:bCs/>
-          <w:sz w:val="36"/>
-          <w:szCs w:val="36"/>
-          <w:lang w:eastAsia="en-IN"/>
-        </w:rPr>
-        <w:t>easystats</w:t>
-      </w:r>
-      <w:proofErr w:type="spellEnd"/>
-    </w:p>
-    <w:p>
-      <w:pPr>
-        <w:spacing w:before="100" w:beforeAutospacing="1" w:after="100" w:afterAutospacing="1" w:line="240" w:lineRule="auto"/>
-        <w:rPr>
-          <w:rFonts w:ascii="Times New Roman" w:eastAsia="Times New Roman" w:hAnsi="Times New Roman" w:cs="Times New Roman"/>
-          <w:sz w:val="20"/>
-          <w:szCs w:val="20"/>
-          <w:lang w:eastAsia="en-IN"/>
-        </w:rPr>
-      </w:pPr>
-      <w:r>
-        <w:rPr>
-          <w:rFonts w:ascii="Times New Roman" w:eastAsia="Times New Roman" w:hAnsi="Times New Roman" w:cs="Times New Roman"/>
-          <w:sz w:val="20"/>
-          <w:szCs w:val="20"/>
-          <w:lang w:eastAsia="en-IN"/>
-        </w:rPr>
-        <w:t xml:space="preserve">Note that </w:t>
-      </w:r>
-      <w:hyperlink r:id="rId15" w:tgtFrame="_blank" w:history="1">
-        <w:proofErr w:type="spellStart"/>
-        <w:r>
-          <w:rPr>
-            <w:rFonts w:ascii="Times New Roman" w:eastAsia="Times New Roman" w:hAnsi="Times New Roman" w:cs="Times New Roman"/>
-            <w:b/>
-            <w:bCs/>
-            <w:i/>
-            <w:iCs/>
-            <w:color w:val="0000FF"/>
-            <w:sz w:val="20"/>
-            <w:szCs w:val="20"/>
-            <w:u w:val="single"/>
-            <w:lang w:eastAsia="en-IN"/>
-          </w:rPr>
-          <w:t>easystats</w:t>
-        </w:r>
-        <w:proofErr w:type="spellEnd"/>
-      </w:hyperlink>
-      <w:r>
-        <w:rPr>
-          <w:rFonts w:ascii="Times New Roman" w:eastAsia="Times New Roman" w:hAnsi="Times New Roman" w:cs="Times New Roman"/>
-          <w:sz w:val="20"/>
-          <w:szCs w:val="20"/>
-          <w:lang w:eastAsia="en-IN"/>
-        </w:rPr>
-        <w:t xml:space="preserve"> is a new project in active development, and feedback, suggestions, comments are very welcome! Do not hesitate to contact us if </w:t>
-      </w:r>
-      <w:r>
-        <w:rPr>
-          <w:rFonts w:ascii="Times New Roman" w:eastAsia="Times New Roman" w:hAnsi="Times New Roman" w:cs="Times New Roman"/>
-          <w:b/>
-          <w:bCs/>
-          <w:sz w:val="24"/>
-          <w:szCs w:val="24"/>
-          <w:lang w:eastAsia="en-IN"/>
-        </w:rPr>
-        <w:t xml:space="preserve">you want to get involved </w:t>
       </w:r>
     </w:p>
     <w:p/>
